--- a/20250805/AgriScore/Proposta projeto Integrador.docx
+++ b/20250805/AgriScore/Proposta projeto Integrador.docx
@@ -6,39 +6,1080 @@
       <w:pPr>
         <w:rPr>
           <w:rFonts w:ascii="Times New Roman" w:hAnsi="Times New Roman"/>
+        </w:rPr>
+      </w:pPr>
+      <w:r>
+        <w:rPr>
+          <w:b/>
+          <w:bCs/>
+        </w:rPr>
+        <w:t>Nome</w:t>
+      </w:r>
+      <w:r>
+        <w:rPr>
+          <w:rFonts w:ascii="Times New Roman" w:hAnsi="Times New Roman"/>
+          <w:b/>
+          <w:bCs/>
+        </w:rPr>
+        <w:t>:</w:t>
+      </w:r>
+      <w:r>
+        <w:rPr>
+          <w:rFonts w:ascii="Times New Roman" w:hAnsi="Times New Roman"/>
+        </w:rPr>
+        <w:t xml:space="preserve"> Alex Arantes Goncalves</w:t>
+      </w:r>
+      <w:r>
+        <w:rPr>
+          <w:rFonts w:ascii="Times New Roman" w:hAnsi="Times New Roman"/>
+        </w:rPr>
+        <w:br/>
+      </w:r>
+      <w:r>
+        <w:rPr>
+          <w:rFonts w:ascii="Times New Roman" w:hAnsi="Times New Roman"/>
+          <w:b/>
+          <w:bCs/>
+        </w:rPr>
+        <w:t>Empresa:</w:t>
+      </w:r>
+      <w:r>
+        <w:rPr>
+          <w:rFonts w:ascii="Times New Roman" w:hAnsi="Times New Roman"/>
+        </w:rPr>
+        <w:t xml:space="preserve"> </w:t>
+      </w:r>
+      <w:proofErr w:type="spellStart"/>
+      <w:r>
+        <w:rPr>
+          <w:rFonts w:ascii="Times New Roman" w:hAnsi="Times New Roman"/>
+        </w:rPr>
+        <w:t>AgriScore</w:t>
+      </w:r>
+      <w:proofErr w:type="spellEnd"/>
+      <w:r>
+        <w:rPr>
+          <w:rFonts w:ascii="Times New Roman" w:hAnsi="Times New Roman"/>
+        </w:rPr>
+        <w:t xml:space="preserve"> </w:t>
+      </w:r>
+      <w:r>
+        <w:rPr>
+          <w:rFonts w:ascii="Times New Roman" w:hAnsi="Times New Roman"/>
+        </w:rPr>
+        <w:br/>
+      </w:r>
+      <w:r>
+        <w:rPr>
+          <w:rFonts w:ascii="Times New Roman" w:hAnsi="Times New Roman"/>
+          <w:b/>
+          <w:bCs/>
+        </w:rPr>
+        <w:t>Tipo:</w:t>
+      </w:r>
+      <w:r>
+        <w:rPr>
+          <w:rFonts w:ascii="Times New Roman" w:hAnsi="Times New Roman"/>
+        </w:rPr>
+        <w:t xml:space="preserve"> MEI</w:t>
+      </w:r>
+      <w:r>
+        <w:rPr>
+          <w:rFonts w:ascii="Times New Roman" w:hAnsi="Times New Roman"/>
+        </w:rPr>
+        <w:br/>
+      </w:r>
+      <w:r>
+        <w:rPr>
+          <w:rFonts w:ascii="Times New Roman" w:hAnsi="Times New Roman"/>
+          <w:b/>
+          <w:bCs/>
+        </w:rPr>
+        <w:t>Tema:</w:t>
+      </w:r>
+      <w:r>
+        <w:rPr>
+          <w:rFonts w:ascii="Times New Roman" w:hAnsi="Times New Roman"/>
+        </w:rPr>
+        <w:t xml:space="preserve"> Sistema de Score de Crédito Baseado em Dados Climáticos e Mercado para Pequenos Produtores de Hortifrúti no Brasil</w:t>
+      </w:r>
+      <w:r>
+        <w:rPr>
+          <w:rFonts w:ascii="Times New Roman" w:hAnsi="Times New Roman"/>
+        </w:rPr>
+        <w:br/>
+      </w:r>
+      <w:r>
+        <w:rPr>
+          <w:rFonts w:ascii="Times New Roman" w:hAnsi="Times New Roman"/>
+          <w:b/>
+          <w:bCs/>
+        </w:rPr>
+        <w:t>Ferramenta de controle de atividade :</w:t>
+      </w:r>
+      <w:r>
+        <w:rPr>
+          <w:rFonts w:ascii="Times New Roman" w:hAnsi="Times New Roman"/>
+        </w:rPr>
+        <w:t xml:space="preserve"> </w:t>
+      </w:r>
+      <w:hyperlink r:id="rId5" w:history="1">
+        <w:r>
+          <w:rPr>
+            <w:rStyle w:val="Hyperlink"/>
+            <w:rFonts w:ascii="Times New Roman" w:hAnsi="Times New Roman"/>
+          </w:rPr>
+          <w:t>Mir</w:t>
+        </w:r>
+        <w:r>
+          <w:rPr>
+            <w:rStyle w:val="Hyperlink"/>
+            <w:rFonts w:ascii="Times New Roman" w:hAnsi="Times New Roman"/>
+          </w:rPr>
+          <w:t>o</w:t>
+        </w:r>
+      </w:hyperlink>
+      <w:r>
+        <w:rPr>
+          <w:rFonts w:ascii="Times New Roman" w:hAnsi="Times New Roman"/>
+        </w:rPr>
+        <w:br/>
+      </w:r>
+      <w:r>
+        <w:rPr>
+          <w:rFonts w:ascii="Times New Roman" w:hAnsi="Times New Roman"/>
+        </w:rPr>
+        <w:br/>
+      </w:r>
+      <w:r>
+        <w:rPr>
+          <w:rFonts w:ascii="Times New Roman" w:hAnsi="Times New Roman"/>
+          <w:b/>
+          <w:bCs/>
+        </w:rPr>
+        <w:t>Sprint 1 – Inteligência de Dados</w:t>
+      </w:r>
+    </w:p>
+    <w:p>
+      <w:pPr>
+        <w:rPr>
+          <w:rFonts w:ascii="Times New Roman" w:hAnsi="Times New Roman"/>
+        </w:rPr>
+      </w:pPr>
+      <w:r>
+        <w:rPr>
+          <w:rFonts w:ascii="Times New Roman" w:hAnsi="Times New Roman"/>
+          <w:b/>
+          <w:bCs/>
+        </w:rPr>
+        <w:t>Objetivo</w:t>
+      </w:r>
+      <w:r>
+        <w:rPr>
+          <w:rFonts w:ascii="Times New Roman" w:hAnsi="Times New Roman"/>
+        </w:rPr>
+        <w:t>: Construir a base de dados integrada e análise exploratória.</w:t>
+      </w:r>
+    </w:p>
+    <w:p>
+      <w:pPr>
+        <w:rPr>
+          <w:rFonts w:ascii="Times New Roman" w:hAnsi="Times New Roman"/>
+        </w:rPr>
+      </w:pPr>
+      <w:r>
+        <w:rPr>
+          <w:rFonts w:ascii="Times New Roman" w:hAnsi="Times New Roman"/>
+          <w:b/>
+          <w:bCs/>
+        </w:rPr>
+        <w:t>Entregáveis</w:t>
+      </w:r>
+      <w:r>
+        <w:rPr>
+          <w:rFonts w:ascii="Times New Roman" w:hAnsi="Times New Roman"/>
+        </w:rPr>
+        <w:t>:</w:t>
+      </w:r>
+    </w:p>
+    <w:p>
+      <w:pPr>
+        <w:numPr>
+          <w:ilvl w:val="0"/>
+          <w:numId w:val="1"/>
+        </w:numPr>
+        <w:rPr>
+          <w:rFonts w:ascii="Times New Roman" w:hAnsi="Times New Roman"/>
+        </w:rPr>
+      </w:pPr>
+      <w:r>
+        <w:rPr>
+          <w:rFonts w:ascii="Times New Roman" w:hAnsi="Times New Roman"/>
+          <w:b/>
+          <w:bCs/>
+        </w:rPr>
+        <w:t>Base de Dados Unificada</w:t>
+      </w:r>
+      <w:r>
+        <w:rPr>
+          <w:rFonts w:ascii="Times New Roman" w:hAnsi="Times New Roman"/>
+        </w:rPr>
+        <w:t xml:space="preserve"> (CSV/Google </w:t>
+      </w:r>
+      <w:proofErr w:type="spellStart"/>
+      <w:r>
+        <w:rPr>
+          <w:rFonts w:ascii="Times New Roman" w:hAnsi="Times New Roman"/>
+        </w:rPr>
+        <w:t>Sheets</w:t>
+      </w:r>
+      <w:proofErr w:type="spellEnd"/>
+      <w:r>
+        <w:rPr>
+          <w:rFonts w:ascii="Times New Roman" w:hAnsi="Times New Roman"/>
+        </w:rPr>
+        <w:t>):</w:t>
+      </w:r>
+    </w:p>
+    <w:p>
+      <w:pPr>
+        <w:numPr>
+          <w:ilvl w:val="1"/>
+          <w:numId w:val="1"/>
+        </w:numPr>
+        <w:rPr>
+          <w:rFonts w:ascii="Times New Roman" w:hAnsi="Times New Roman"/>
+        </w:rPr>
+      </w:pPr>
+      <w:r>
+        <w:rPr>
+          <w:rFonts w:ascii="Times New Roman" w:hAnsi="Times New Roman"/>
+        </w:rPr>
+        <w:t>Dados do Censo Agropecuário (IBGE):</w:t>
+      </w:r>
+    </w:p>
+    <w:p>
+      <w:pPr>
+        <w:numPr>
+          <w:ilvl w:val="2"/>
+          <w:numId w:val="1"/>
+        </w:numPr>
+        <w:rPr>
+          <w:rFonts w:ascii="Times New Roman" w:hAnsi="Times New Roman"/>
+        </w:rPr>
+      </w:pPr>
+      <w:r>
+        <w:rPr>
+          <w:rFonts w:ascii="Times New Roman" w:hAnsi="Times New Roman"/>
+        </w:rPr>
+        <w:t>Área plantada, tipo de cultura, região.</w:t>
+      </w:r>
+    </w:p>
+    <w:p>
+      <w:pPr>
+        <w:numPr>
+          <w:ilvl w:val="1"/>
+          <w:numId w:val="1"/>
+        </w:numPr>
+        <w:rPr>
+          <w:rFonts w:ascii="Times New Roman" w:hAnsi="Times New Roman"/>
+        </w:rPr>
+      </w:pPr>
+      <w:r>
+        <w:rPr>
+          <w:rFonts w:ascii="Times New Roman" w:hAnsi="Times New Roman"/>
+        </w:rPr>
+        <w:t xml:space="preserve">Preços de </w:t>
+      </w:r>
+      <w:proofErr w:type="spellStart"/>
+      <w:r>
+        <w:rPr>
+          <w:rFonts w:ascii="Times New Roman" w:hAnsi="Times New Roman"/>
+        </w:rPr>
+        <w:t>CEASAs</w:t>
+      </w:r>
+      <w:proofErr w:type="spellEnd"/>
+      <w:r>
+        <w:rPr>
+          <w:rFonts w:ascii="Times New Roman" w:hAnsi="Times New Roman"/>
+        </w:rPr>
+        <w:t xml:space="preserve"> (últimos 3 anos):</w:t>
+      </w:r>
+    </w:p>
+    <w:p>
+      <w:pPr>
+        <w:numPr>
+          <w:ilvl w:val="2"/>
+          <w:numId w:val="1"/>
+        </w:numPr>
+        <w:rPr>
+          <w:rFonts w:ascii="Times New Roman" w:hAnsi="Times New Roman"/>
+        </w:rPr>
+      </w:pPr>
+      <w:r>
+        <w:rPr>
+          <w:rFonts w:ascii="Times New Roman" w:hAnsi="Times New Roman"/>
+        </w:rPr>
+        <w:t>Cotação diária/semanal de tomate, cebola, etc.</w:t>
+      </w:r>
+    </w:p>
+    <w:p>
+      <w:pPr>
+        <w:numPr>
+          <w:ilvl w:val="1"/>
+          <w:numId w:val="1"/>
+        </w:numPr>
+        <w:rPr>
+          <w:rFonts w:ascii="Times New Roman" w:hAnsi="Times New Roman"/>
+        </w:rPr>
+      </w:pPr>
+      <w:r>
+        <w:rPr>
+          <w:rFonts w:ascii="Times New Roman" w:hAnsi="Times New Roman"/>
+        </w:rPr>
+        <w:t>Dados Climáticos (INMET):</w:t>
+      </w:r>
+    </w:p>
+    <w:p>
+      <w:pPr>
+        <w:numPr>
+          <w:ilvl w:val="2"/>
+          <w:numId w:val="1"/>
+        </w:numPr>
+        <w:rPr>
+          <w:rFonts w:ascii="Times New Roman" w:hAnsi="Times New Roman"/>
+        </w:rPr>
+      </w:pPr>
+      <w:r>
+        <w:rPr>
+          <w:rFonts w:ascii="Times New Roman" w:hAnsi="Times New Roman"/>
+        </w:rPr>
+        <w:t>Chuvas, temperatura, eventos extremos por município.</w:t>
+      </w:r>
+    </w:p>
+    <w:p>
+      <w:pPr>
+        <w:numPr>
+          <w:ilvl w:val="0"/>
+          <w:numId w:val="1"/>
+        </w:numPr>
+        <w:rPr>
+          <w:rFonts w:ascii="Times New Roman" w:hAnsi="Times New Roman"/>
+        </w:rPr>
+      </w:pPr>
+      <w:r>
+        <w:rPr>
+          <w:rFonts w:ascii="Times New Roman" w:hAnsi="Times New Roman"/>
+          <w:b/>
+          <w:bCs/>
+        </w:rPr>
+        <w:t>Relatório Exploratório</w:t>
+      </w:r>
+      <w:r>
+        <w:rPr>
+          <w:rFonts w:ascii="Times New Roman" w:hAnsi="Times New Roman"/>
+        </w:rPr>
+        <w:t> (PDF/</w:t>
+      </w:r>
+      <w:proofErr w:type="spellStart"/>
+      <w:r>
+        <w:rPr>
+          <w:rFonts w:ascii="Times New Roman" w:hAnsi="Times New Roman"/>
+        </w:rPr>
+        <w:t>Notion</w:t>
+      </w:r>
+      <w:proofErr w:type="spellEnd"/>
+      <w:r>
+        <w:rPr>
+          <w:rFonts w:ascii="Times New Roman" w:hAnsi="Times New Roman"/>
+        </w:rPr>
+        <w:t>):</w:t>
+      </w:r>
+    </w:p>
+    <w:p>
+      <w:pPr>
+        <w:numPr>
+          <w:ilvl w:val="1"/>
+          <w:numId w:val="1"/>
+        </w:numPr>
+        <w:rPr>
+          <w:rFonts w:ascii="Times New Roman" w:hAnsi="Times New Roman"/>
+        </w:rPr>
+      </w:pPr>
+      <w:r>
+        <w:rPr>
+          <w:rFonts w:ascii="Times New Roman" w:hAnsi="Times New Roman"/>
+        </w:rPr>
+        <w:t>Correlações-chave:</w:t>
+      </w:r>
+    </w:p>
+    <w:p>
+      <w:pPr>
+        <w:numPr>
+          <w:ilvl w:val="2"/>
+          <w:numId w:val="1"/>
+        </w:numPr>
+        <w:rPr>
+          <w:rFonts w:ascii="Times New Roman" w:hAnsi="Times New Roman"/>
+        </w:rPr>
+      </w:pPr>
+      <w:proofErr w:type="spellStart"/>
+      <w:r>
+        <w:rPr>
+          <w:rFonts w:ascii="Times New Roman" w:hAnsi="Times New Roman"/>
+        </w:rPr>
+        <w:t>Ex</w:t>
+      </w:r>
+      <w:proofErr w:type="spellEnd"/>
+      <w:r>
+        <w:rPr>
+          <w:rFonts w:ascii="Times New Roman" w:hAnsi="Times New Roman"/>
+        </w:rPr>
+        <w:t>: "Produtividade x Preço CEASA x Dias de Seca".</w:t>
+      </w:r>
+    </w:p>
+    <w:p>
+      <w:pPr>
+        <w:numPr>
+          <w:ilvl w:val="1"/>
+          <w:numId w:val="1"/>
+        </w:numPr>
+        <w:rPr>
+          <w:rFonts w:ascii="Times New Roman" w:hAnsi="Times New Roman"/>
+        </w:rPr>
+      </w:pPr>
+      <w:r>
+        <w:rPr>
+          <w:rFonts w:ascii="Times New Roman" w:hAnsi="Times New Roman"/>
+        </w:rPr>
+        <w:t>Identificação de </w:t>
+      </w:r>
+      <w:proofErr w:type="spellStart"/>
+      <w:r>
+        <w:rPr>
+          <w:rFonts w:ascii="Times New Roman" w:hAnsi="Times New Roman"/>
+          <w:b/>
+          <w:bCs/>
+        </w:rPr>
+        <w:t>hotspots</w:t>
+      </w:r>
+      <w:proofErr w:type="spellEnd"/>
+      <w:r>
+        <w:rPr>
+          <w:rFonts w:ascii="Times New Roman" w:hAnsi="Times New Roman"/>
+          <w:b/>
+          <w:bCs/>
+        </w:rPr>
+        <w:t xml:space="preserve"> de risco</w:t>
+      </w:r>
+      <w:r>
+        <w:rPr>
+          <w:rFonts w:ascii="Times New Roman" w:hAnsi="Times New Roman"/>
+        </w:rPr>
+        <w:t> (</w:t>
+      </w:r>
+      <w:proofErr w:type="spellStart"/>
+      <w:r>
+        <w:rPr>
+          <w:rFonts w:ascii="Times New Roman" w:hAnsi="Times New Roman"/>
+        </w:rPr>
+        <w:t>ex</w:t>
+      </w:r>
+      <w:proofErr w:type="spellEnd"/>
+      <w:r>
+        <w:rPr>
+          <w:rFonts w:ascii="Times New Roman" w:hAnsi="Times New Roman"/>
+        </w:rPr>
+        <w:t>: Sul de GO tem maior variação de preços).</w:t>
+      </w:r>
+    </w:p>
+    <w:p>
+      <w:pPr>
+        <w:numPr>
+          <w:ilvl w:val="0"/>
+          <w:numId w:val="1"/>
+        </w:numPr>
+        <w:rPr>
+          <w:rFonts w:ascii="Times New Roman" w:hAnsi="Times New Roman"/>
           <w:lang w:val="en-US"/>
         </w:rPr>
       </w:pPr>
       <w:r>
         <w:rPr>
-          <w:b/>
-          <w:bCs/>
-        </w:rPr>
-        <w:t>Nome</w:t>
-      </w:r>
-      <w:r>
-        <w:rPr>
           <w:rFonts w:ascii="Times New Roman" w:hAnsi="Times New Roman"/>
           <w:b/>
           <w:bCs/>
           <w:lang w:val="en-US"/>
         </w:rPr>
+        <w:t xml:space="preserve">Dashboard </w:t>
+      </w:r>
+      <w:proofErr w:type="spellStart"/>
+      <w:r>
+        <w:rPr>
+          <w:rFonts w:ascii="Times New Roman" w:hAnsi="Times New Roman"/>
+          <w:b/>
+          <w:bCs/>
+          <w:lang w:val="en-US"/>
+        </w:rPr>
+        <w:t>Interativo</w:t>
+      </w:r>
+      <w:proofErr w:type="spellEnd"/>
+      <w:r>
+        <w:rPr>
+          <w:rFonts w:ascii="Times New Roman" w:hAnsi="Times New Roman"/>
+          <w:lang w:val="en-US"/>
+        </w:rPr>
+        <w:t> (Power BI/Google Data Studio):</w:t>
+      </w:r>
+    </w:p>
+    <w:p>
+      <w:pPr>
+        <w:numPr>
+          <w:ilvl w:val="1"/>
+          <w:numId w:val="1"/>
+        </w:numPr>
+        <w:rPr>
+          <w:rFonts w:ascii="Times New Roman" w:hAnsi="Times New Roman"/>
+        </w:rPr>
+      </w:pPr>
+      <w:r>
+        <w:rPr>
+          <w:rFonts w:ascii="Times New Roman" w:hAnsi="Times New Roman"/>
+        </w:rPr>
+        <w:t>Mapa de calor: Municípios com maior risco (baixa produtividade + alta volatilidade de preço).</w:t>
+      </w:r>
+    </w:p>
+    <w:p>
+      <w:pPr>
+        <w:numPr>
+          <w:ilvl w:val="1"/>
+          <w:numId w:val="1"/>
+        </w:numPr>
+        <w:rPr>
+          <w:rFonts w:ascii="Times New Roman" w:hAnsi="Times New Roman"/>
+        </w:rPr>
+      </w:pPr>
+      <w:r>
+        <w:rPr>
+          <w:rFonts w:ascii="Times New Roman" w:hAnsi="Times New Roman"/>
+        </w:rPr>
+        <w:t>Gráfico de sazonalidade: Preços CEASA ao longo do ano.</w:t>
+      </w:r>
+    </w:p>
+    <w:p>
+      <w:pPr>
+        <w:rPr>
+          <w:rFonts w:ascii="Times New Roman" w:hAnsi="Times New Roman"/>
+        </w:rPr>
+      </w:pPr>
+      <w:r>
+        <w:rPr>
+          <w:rFonts w:ascii="Times New Roman" w:hAnsi="Times New Roman"/>
+        </w:rPr>
+        <w:pict w14:anchorId="3FDD6D2C">
+          <v:rect id="_x0000_i1037" style="width:0;height:.75pt" o:hralign="center" o:hrstd="t" o:hrnoshade="t" o:hr="t" fillcolor="#f8faff" stroked="f"/>
+        </w:pict>
+      </w:r>
+    </w:p>
+    <w:p>
+      <w:pPr>
+        <w:rPr>
+          <w:rFonts w:ascii="Times New Roman" w:hAnsi="Times New Roman"/>
+        </w:rPr>
+      </w:pPr>
+      <w:r>
+        <w:rPr>
+          <w:rFonts w:ascii="Times New Roman" w:hAnsi="Times New Roman"/>
+          <w:b/>
+          <w:bCs/>
+        </w:rPr>
+        <w:t>Sprint 2 – Modelagem Preditiva</w:t>
+      </w:r>
+    </w:p>
+    <w:p>
+      <w:pPr>
+        <w:rPr>
+          <w:rFonts w:ascii="Times New Roman" w:hAnsi="Times New Roman"/>
+        </w:rPr>
+      </w:pPr>
+      <w:r>
+        <w:rPr>
+          <w:rFonts w:ascii="Times New Roman" w:hAnsi="Times New Roman"/>
+          <w:b/>
+          <w:bCs/>
+        </w:rPr>
+        <w:t>Objetivo</w:t>
+      </w:r>
+      <w:r>
+        <w:rPr>
+          <w:rFonts w:ascii="Times New Roman" w:hAnsi="Times New Roman"/>
+        </w:rPr>
+        <w:t>: Desenvolver o modelo de score de crédito.</w:t>
+      </w:r>
+    </w:p>
+    <w:p>
+      <w:pPr>
+        <w:rPr>
+          <w:rFonts w:ascii="Times New Roman" w:hAnsi="Times New Roman"/>
+        </w:rPr>
+      </w:pPr>
+      <w:r>
+        <w:rPr>
+          <w:rFonts w:ascii="Times New Roman" w:hAnsi="Times New Roman"/>
+          <w:b/>
+          <w:bCs/>
+        </w:rPr>
+        <w:t>Entregáveis</w:t>
+      </w:r>
+      <w:r>
+        <w:rPr>
+          <w:rFonts w:ascii="Times New Roman" w:hAnsi="Times New Roman"/>
+        </w:rPr>
         <w:t>:</w:t>
       </w:r>
-      <w:r>
+    </w:p>
+    <w:p>
+      <w:pPr>
+        <w:numPr>
+          <w:ilvl w:val="0"/>
+          <w:numId w:val="2"/>
+        </w:numPr>
+        <w:rPr>
+          <w:rFonts w:ascii="Times New Roman" w:hAnsi="Times New Roman"/>
+        </w:rPr>
+      </w:pPr>
+      <w:r>
+        <w:rPr>
+          <w:rFonts w:ascii="Times New Roman" w:hAnsi="Times New Roman"/>
+          <w:b/>
+          <w:bCs/>
+        </w:rPr>
+        <w:t>Modelo Preditivo</w:t>
+      </w:r>
+      <w:r>
+        <w:rPr>
+          <w:rFonts w:ascii="Times New Roman" w:hAnsi="Times New Roman"/>
+        </w:rPr>
+        <w:t xml:space="preserve"> (Python Notebook/Google </w:t>
+      </w:r>
+      <w:proofErr w:type="spellStart"/>
+      <w:r>
+        <w:rPr>
+          <w:rFonts w:ascii="Times New Roman" w:hAnsi="Times New Roman"/>
+        </w:rPr>
+        <w:t>Colab</w:t>
+      </w:r>
+      <w:proofErr w:type="spellEnd"/>
+      <w:r>
+        <w:rPr>
+          <w:rFonts w:ascii="Times New Roman" w:hAnsi="Times New Roman"/>
+        </w:rPr>
+        <w:t>):</w:t>
+      </w:r>
+    </w:p>
+    <w:p>
+      <w:pPr>
+        <w:numPr>
+          <w:ilvl w:val="1"/>
+          <w:numId w:val="2"/>
+        </w:numPr>
+        <w:rPr>
+          <w:rFonts w:ascii="Times New Roman" w:hAnsi="Times New Roman"/>
+        </w:rPr>
+      </w:pPr>
+      <w:r>
+        <w:rPr>
+          <w:rFonts w:ascii="Times New Roman" w:hAnsi="Times New Roman"/>
+        </w:rPr>
+        <w:t>Variável resposta: </w:t>
+      </w:r>
+      <w:r>
+        <w:rPr>
+          <w:rFonts w:ascii="Times New Roman" w:hAnsi="Times New Roman"/>
+          <w:b/>
+          <w:bCs/>
+        </w:rPr>
+        <w:t>"Risco de Inadimplência"</w:t>
+      </w:r>
+      <w:r>
+        <w:rPr>
+          <w:rFonts w:ascii="Times New Roman" w:hAnsi="Times New Roman"/>
+        </w:rPr>
+        <w:t> (binária: 0 ou 1).</w:t>
+      </w:r>
+    </w:p>
+    <w:p>
+      <w:pPr>
+        <w:numPr>
+          <w:ilvl w:val="2"/>
+          <w:numId w:val="2"/>
+        </w:numPr>
+        <w:rPr>
+          <w:rFonts w:ascii="Times New Roman" w:hAnsi="Times New Roman"/>
+        </w:rPr>
+      </w:pPr>
+      <w:r>
+        <w:rPr>
+          <w:rFonts w:ascii="Times New Roman" w:hAnsi="Times New Roman"/>
+          <w:i/>
+          <w:iCs/>
+        </w:rPr>
+        <w:lastRenderedPageBreak/>
+        <w:t>Proxy</w:t>
+      </w:r>
+      <w:r>
+        <w:rPr>
+          <w:rFonts w:ascii="Times New Roman" w:hAnsi="Times New Roman"/>
+        </w:rPr>
+        <w:t>: "Produtividade &lt; 70% da média municipal" (dados IBGE) + "Preço CEASA abaixo do custo" (EMBRAPA).</w:t>
+      </w:r>
+    </w:p>
+    <w:p>
+      <w:pPr>
+        <w:numPr>
+          <w:ilvl w:val="1"/>
+          <w:numId w:val="2"/>
+        </w:numPr>
+        <w:rPr>
+          <w:rFonts w:ascii="Times New Roman" w:hAnsi="Times New Roman"/>
+        </w:rPr>
+      </w:pPr>
+      <w:r>
+        <w:rPr>
+          <w:rFonts w:ascii="Times New Roman" w:hAnsi="Times New Roman"/>
+        </w:rPr>
+        <w:t>Algoritmo: </w:t>
+      </w:r>
+      <w:r>
+        <w:rPr>
+          <w:rFonts w:ascii="Times New Roman" w:hAnsi="Times New Roman"/>
+          <w:b/>
+          <w:bCs/>
+        </w:rPr>
+        <w:t>Random Forest</w:t>
+      </w:r>
+      <w:r>
+        <w:rPr>
+          <w:rFonts w:ascii="Times New Roman" w:hAnsi="Times New Roman"/>
+        </w:rPr>
+        <w:t> ou </w:t>
+      </w:r>
+      <w:r>
+        <w:rPr>
+          <w:rFonts w:ascii="Times New Roman" w:hAnsi="Times New Roman"/>
+          <w:b/>
+          <w:bCs/>
+        </w:rPr>
+        <w:t>Regressão Logística</w:t>
+      </w:r>
+      <w:r>
+        <w:rPr>
+          <w:rFonts w:ascii="Times New Roman" w:hAnsi="Times New Roman"/>
+        </w:rPr>
+        <w:t> (simplicidade).</w:t>
+      </w:r>
+    </w:p>
+    <w:p>
+      <w:pPr>
+        <w:numPr>
+          <w:ilvl w:val="1"/>
+          <w:numId w:val="2"/>
+        </w:numPr>
+        <w:rPr>
+          <w:rFonts w:ascii="Times New Roman" w:hAnsi="Times New Roman"/>
+        </w:rPr>
+      </w:pPr>
+      <w:r>
+        <w:rPr>
+          <w:rFonts w:ascii="Times New Roman" w:hAnsi="Times New Roman"/>
+        </w:rPr>
+        <w:t>Métricas: </w:t>
+      </w:r>
+      <w:r>
+        <w:rPr>
+          <w:rFonts w:ascii="Times New Roman" w:hAnsi="Times New Roman"/>
+          <w:b/>
+          <w:bCs/>
+        </w:rPr>
+        <w:t>AUC-ROC</w:t>
+      </w:r>
+      <w:r>
+        <w:rPr>
+          <w:rFonts w:ascii="Times New Roman" w:hAnsi="Times New Roman"/>
+        </w:rPr>
+        <w:t>, precisão, recall.</w:t>
+      </w:r>
+    </w:p>
+    <w:p>
+      <w:pPr>
+        <w:numPr>
+          <w:ilvl w:val="0"/>
+          <w:numId w:val="2"/>
+        </w:numPr>
+        <w:rPr>
+          <w:rFonts w:ascii="Times New Roman" w:hAnsi="Times New Roman"/>
+        </w:rPr>
+      </w:pPr>
+      <w:r>
+        <w:rPr>
+          <w:rFonts w:ascii="Times New Roman" w:hAnsi="Times New Roman"/>
+          <w:b/>
+          <w:bCs/>
+        </w:rPr>
+        <w:t>Planilha de Simulação</w:t>
+      </w:r>
+      <w:r>
+        <w:rPr>
+          <w:rFonts w:ascii="Times New Roman" w:hAnsi="Times New Roman"/>
+        </w:rPr>
+        <w:t xml:space="preserve"> (Google </w:t>
+      </w:r>
+      <w:proofErr w:type="spellStart"/>
+      <w:r>
+        <w:rPr>
+          <w:rFonts w:ascii="Times New Roman" w:hAnsi="Times New Roman"/>
+        </w:rPr>
+        <w:t>Sheets</w:t>
+      </w:r>
+      <w:proofErr w:type="spellEnd"/>
+      <w:r>
+        <w:rPr>
+          <w:rFonts w:ascii="Times New Roman" w:hAnsi="Times New Roman"/>
+        </w:rPr>
+        <w:t>):</w:t>
+      </w:r>
+    </w:p>
+    <w:p>
+      <w:pPr>
+        <w:numPr>
+          <w:ilvl w:val="1"/>
+          <w:numId w:val="2"/>
+        </w:numPr>
+        <w:rPr>
+          <w:rFonts w:ascii="Times New Roman" w:hAnsi="Times New Roman"/>
+        </w:rPr>
+      </w:pPr>
+      <w:r>
+        <w:rPr>
+          <w:rFonts w:ascii="Times New Roman" w:hAnsi="Times New Roman"/>
+        </w:rPr>
+        <w:t>Inputs do usuário:</w:t>
+      </w:r>
+    </w:p>
+    <w:p>
+      <w:pPr>
+        <w:numPr>
+          <w:ilvl w:val="2"/>
+          <w:numId w:val="2"/>
+        </w:numPr>
+        <w:rPr>
+          <w:rFonts w:ascii="Times New Roman" w:hAnsi="Times New Roman"/>
+        </w:rPr>
+      </w:pPr>
+      <w:r>
+        <w:rPr>
+          <w:rFonts w:ascii="Times New Roman" w:hAnsi="Times New Roman"/>
+        </w:rPr>
+        <w:t>Cultura, município, área plantada.</w:t>
+      </w:r>
+    </w:p>
+    <w:p>
+      <w:pPr>
+        <w:numPr>
+          <w:ilvl w:val="1"/>
+          <w:numId w:val="2"/>
+        </w:numPr>
+        <w:rPr>
+          <w:rFonts w:ascii="Times New Roman" w:hAnsi="Times New Roman"/>
+        </w:rPr>
+      </w:pPr>
+      <w:r>
+        <w:rPr>
+          <w:rFonts w:ascii="Times New Roman" w:hAnsi="Times New Roman"/>
+        </w:rPr>
+        <w:t>Outputs:</w:t>
+      </w:r>
+    </w:p>
+    <w:p>
+      <w:pPr>
+        <w:numPr>
+          <w:ilvl w:val="2"/>
+          <w:numId w:val="2"/>
+        </w:numPr>
+        <w:rPr>
+          <w:rFonts w:ascii="Times New Roman" w:hAnsi="Times New Roman"/>
+        </w:rPr>
+      </w:pPr>
+      <w:r>
+        <w:rPr>
+          <w:rFonts w:ascii="Times New Roman" w:hAnsi="Times New Roman"/>
+        </w:rPr>
+        <w:t>Score (0-100) + valor máximo sugerido de empréstimo.</w:t>
+      </w:r>
+    </w:p>
+    <w:p>
+      <w:pPr>
+        <w:numPr>
+          <w:ilvl w:val="0"/>
+          <w:numId w:val="2"/>
+        </w:numPr>
+        <w:rPr>
+          <w:rFonts w:ascii="Times New Roman" w:hAnsi="Times New Roman"/>
+        </w:rPr>
+      </w:pPr>
+      <w:r>
+        <w:rPr>
+          <w:rFonts w:ascii="Times New Roman" w:hAnsi="Times New Roman"/>
+          <w:b/>
+          <w:bCs/>
+        </w:rPr>
+        <w:t>Documentação do Modelo</w:t>
+      </w:r>
+      <w:r>
+        <w:rPr>
+          <w:rFonts w:ascii="Times New Roman" w:hAnsi="Times New Roman"/>
+        </w:rPr>
+        <w:t> (</w:t>
+      </w:r>
+      <w:proofErr w:type="spellStart"/>
+      <w:r>
+        <w:rPr>
+          <w:rFonts w:ascii="Times New Roman" w:hAnsi="Times New Roman"/>
+        </w:rPr>
+        <w:t>Markdown</w:t>
+      </w:r>
+      <w:proofErr w:type="spellEnd"/>
+      <w:r>
+        <w:rPr>
+          <w:rFonts w:ascii="Times New Roman" w:hAnsi="Times New Roman"/>
+        </w:rPr>
+        <w:t>/PDF):</w:t>
+      </w:r>
+    </w:p>
+    <w:p>
+      <w:pPr>
+        <w:numPr>
+          <w:ilvl w:val="1"/>
+          <w:numId w:val="2"/>
+        </w:numPr>
+        <w:rPr>
+          <w:rFonts w:ascii="Times New Roman" w:hAnsi="Times New Roman"/>
+        </w:rPr>
+      </w:pPr>
+      <w:r>
+        <w:rPr>
+          <w:rFonts w:ascii="Times New Roman" w:hAnsi="Times New Roman"/>
+        </w:rPr>
+        <w:t>Explicação das features (</w:t>
+      </w:r>
+      <w:proofErr w:type="spellStart"/>
+      <w:r>
+        <w:rPr>
+          <w:rFonts w:ascii="Times New Roman" w:hAnsi="Times New Roman"/>
+        </w:rPr>
+        <w:t>ex</w:t>
+      </w:r>
+      <w:proofErr w:type="spellEnd"/>
+      <w:r>
+        <w:rPr>
+          <w:rFonts w:ascii="Times New Roman" w:hAnsi="Times New Roman"/>
+        </w:rPr>
+        <w:t>: "Dias de seca têm peso 20% no score").</w:t>
+      </w:r>
+    </w:p>
+    <w:p>
+      <w:pPr>
+        <w:rPr>
+          <w:rFonts w:ascii="Times New Roman" w:hAnsi="Times New Roman"/>
+        </w:rPr>
+      </w:pPr>
+      <w:r>
+        <w:rPr>
+          <w:rFonts w:ascii="Times New Roman" w:hAnsi="Times New Roman"/>
+        </w:rPr>
+        <w:pict w14:anchorId="2CB1F6E5">
+          <v:rect id="_x0000_i1038" style="width:0;height:.75pt" o:hralign="center" o:hrstd="t" o:hrnoshade="t" o:hr="t" fillcolor="#f8faff" stroked="f"/>
+        </w:pict>
+      </w:r>
+    </w:p>
+    <w:p>
+      <w:pPr>
+        <w:rPr>
+          <w:rFonts w:ascii="Times New Roman" w:hAnsi="Times New Roman"/>
+        </w:rPr>
+      </w:pPr>
+      <w:r>
+        <w:rPr>
+          <w:rFonts w:ascii="Times New Roman" w:hAnsi="Times New Roman"/>
+          <w:b/>
+          <w:bCs/>
+        </w:rPr>
+        <w:t>Sprint 3 – Tomada de Decisão</w:t>
+      </w:r>
+    </w:p>
+    <w:p>
+      <w:pPr>
+        <w:rPr>
+          <w:rFonts w:ascii="Times New Roman" w:hAnsi="Times New Roman"/>
+        </w:rPr>
+      </w:pPr>
+      <w:r>
+        <w:rPr>
+          <w:rFonts w:ascii="Times New Roman" w:hAnsi="Times New Roman"/>
+          <w:b/>
+          <w:bCs/>
+        </w:rPr>
+        <w:t>Objetivo</w:t>
+      </w:r>
+      <w:r>
+        <w:rPr>
+          <w:rFonts w:ascii="Times New Roman" w:hAnsi="Times New Roman"/>
+        </w:rPr>
+        <w:t>: Criar o produto final e plano de ação.</w:t>
+      </w:r>
+    </w:p>
+    <w:p>
+      <w:pPr>
+        <w:rPr>
+          <w:rFonts w:ascii="Times New Roman" w:hAnsi="Times New Roman"/>
+        </w:rPr>
+      </w:pPr>
+      <w:r>
+        <w:rPr>
+          <w:rFonts w:ascii="Times New Roman" w:hAnsi="Times New Roman"/>
+          <w:b/>
+          <w:bCs/>
+        </w:rPr>
+        <w:t>Entregáveis</w:t>
+      </w:r>
+      <w:r>
+        <w:rPr>
+          <w:rFonts w:ascii="Times New Roman" w:hAnsi="Times New Roman"/>
+        </w:rPr>
+        <w:t>:</w:t>
+      </w:r>
+    </w:p>
+    <w:p>
+      <w:pPr>
+        <w:numPr>
+          <w:ilvl w:val="0"/>
+          <w:numId w:val="3"/>
+        </w:numPr>
         <w:rPr>
           <w:rFonts w:ascii="Times New Roman" w:hAnsi="Times New Roman"/>
           <w:lang w:val="en-US"/>
         </w:rPr>
-        <w:t xml:space="preserve"> Alex Arantes Goncalves</w:t>
-      </w:r>
-      <w:r>
-        <w:rPr>
-          <w:rFonts w:ascii="Times New Roman" w:hAnsi="Times New Roman"/>
+      </w:pPr>
+      <w:r>
+        <w:rPr>
+          <w:rFonts w:ascii="Times New Roman" w:hAnsi="Times New Roman"/>
+          <w:b/>
+          <w:bCs/>
           <w:lang w:val="en-US"/>
         </w:rPr>
-        <w:br/>
-      </w:r>
+        <w:t xml:space="preserve">Dashboard </w:t>
+      </w:r>
+      <w:proofErr w:type="spellStart"/>
       <w:r>
         <w:rPr>
           <w:rFonts w:ascii="Times New Roman" w:hAnsi="Times New Roman"/>
@@ -46,111 +1087,343 @@
           <w:bCs/>
           <w:lang w:val="en-US"/>
         </w:rPr>
-        <w:t>Empresa:</w:t>
-      </w:r>
+        <w:t>Executivo</w:t>
+      </w:r>
+      <w:proofErr w:type="spellEnd"/>
       <w:r>
         <w:rPr>
           <w:rFonts w:ascii="Times New Roman" w:hAnsi="Times New Roman"/>
           <w:lang w:val="en-US"/>
         </w:rPr>
-        <w:t xml:space="preserve"> </w:t>
-      </w:r>
-      <w:r>
-        <w:rPr>
-          <w:rFonts w:ascii="Times New Roman" w:hAnsi="Times New Roman"/>
-          <w:lang w:val="en-US"/>
+        <w:t> (Power BI + Mobile):</w:t>
+      </w:r>
+    </w:p>
+    <w:p>
+      <w:pPr>
+        <w:numPr>
+          <w:ilvl w:val="1"/>
+          <w:numId w:val="3"/>
+        </w:numPr>
+        <w:rPr>
+          <w:rFonts w:ascii="Times New Roman" w:hAnsi="Times New Roman"/>
+        </w:rPr>
+      </w:pPr>
+      <w:r>
+        <w:rPr>
+          <w:rFonts w:ascii="Times New Roman" w:hAnsi="Times New Roman"/>
+        </w:rPr>
+        <w:t>Visualização para cooperativas:</w:t>
+      </w:r>
+    </w:p>
+    <w:p>
+      <w:pPr>
+        <w:numPr>
+          <w:ilvl w:val="2"/>
+          <w:numId w:val="3"/>
+        </w:numPr>
+        <w:rPr>
+          <w:rFonts w:ascii="Times New Roman" w:hAnsi="Times New Roman"/>
+        </w:rPr>
+      </w:pPr>
+      <w:r>
+        <w:rPr>
+          <w:rFonts w:ascii="Times New Roman" w:hAnsi="Times New Roman"/>
+        </w:rPr>
+        <w:t>Comparação de risco entre produtores.</w:t>
+      </w:r>
+    </w:p>
+    <w:p>
+      <w:pPr>
+        <w:numPr>
+          <w:ilvl w:val="2"/>
+          <w:numId w:val="3"/>
+        </w:numPr>
+        <w:rPr>
+          <w:rFonts w:ascii="Times New Roman" w:hAnsi="Times New Roman"/>
+        </w:rPr>
+      </w:pPr>
+      <w:r>
+        <w:rPr>
+          <w:rFonts w:ascii="Times New Roman" w:hAnsi="Times New Roman"/>
+        </w:rPr>
+        <w:t>Recomendações: "Evitar empréstimos em Janeiro (alta volatilidade de preço)".</w:t>
+      </w:r>
+    </w:p>
+    <w:p>
+      <w:pPr>
+        <w:numPr>
+          <w:ilvl w:val="0"/>
+          <w:numId w:val="3"/>
+        </w:numPr>
+        <w:rPr>
+          <w:rFonts w:ascii="Times New Roman" w:hAnsi="Times New Roman"/>
+        </w:rPr>
+      </w:pPr>
+      <w:r>
+        <w:rPr>
+          <w:rFonts w:ascii="Times New Roman" w:hAnsi="Times New Roman"/>
+          <w:b/>
+          <w:bCs/>
+        </w:rPr>
+        <w:t>Relatório Estratégico</w:t>
+      </w:r>
+      <w:r>
+        <w:rPr>
+          <w:rFonts w:ascii="Times New Roman" w:hAnsi="Times New Roman"/>
+        </w:rPr>
+        <w:t> (PDF/</w:t>
+      </w:r>
+      <w:proofErr w:type="spellStart"/>
+      <w:r>
+        <w:rPr>
+          <w:rFonts w:ascii="Times New Roman" w:hAnsi="Times New Roman"/>
+        </w:rPr>
+        <w:t>Pitch</w:t>
+      </w:r>
+      <w:proofErr w:type="spellEnd"/>
+      <w:r>
+        <w:rPr>
+          <w:rFonts w:ascii="Times New Roman" w:hAnsi="Times New Roman"/>
+        </w:rPr>
+        <w:t xml:space="preserve"> Deck):</w:t>
+      </w:r>
+    </w:p>
+    <w:p>
+      <w:pPr>
+        <w:numPr>
+          <w:ilvl w:val="1"/>
+          <w:numId w:val="3"/>
+        </w:numPr>
+        <w:rPr>
+          <w:rFonts w:ascii="Times New Roman" w:hAnsi="Times New Roman"/>
+        </w:rPr>
+      </w:pPr>
+      <w:r>
+        <w:rPr>
+          <w:rFonts w:ascii="Times New Roman" w:hAnsi="Times New Roman"/>
+          <w:b/>
+          <w:bCs/>
+        </w:rPr>
+        <w:t>Caso de Uso Real</w:t>
+      </w:r>
+      <w:r>
+        <w:rPr>
+          <w:rFonts w:ascii="Times New Roman" w:hAnsi="Times New Roman"/>
+        </w:rPr>
+        <w:t>:</w:t>
+      </w:r>
+    </w:p>
+    <w:p>
+      <w:pPr>
+        <w:numPr>
+          <w:ilvl w:val="2"/>
+          <w:numId w:val="3"/>
+        </w:numPr>
+        <w:rPr>
+          <w:rFonts w:ascii="Times New Roman" w:hAnsi="Times New Roman"/>
+        </w:rPr>
+      </w:pPr>
+      <w:proofErr w:type="spellStart"/>
+      <w:r>
+        <w:rPr>
+          <w:rFonts w:ascii="Times New Roman" w:hAnsi="Times New Roman"/>
+        </w:rPr>
+        <w:t>Ex</w:t>
+      </w:r>
+      <w:proofErr w:type="spellEnd"/>
+      <w:r>
+        <w:rPr>
+          <w:rFonts w:ascii="Times New Roman" w:hAnsi="Times New Roman"/>
+        </w:rPr>
+        <w:t xml:space="preserve">: "Cooperativa X reduziria inadimplência em 15% usando o </w:t>
+      </w:r>
+      <w:proofErr w:type="spellStart"/>
+      <w:r>
+        <w:rPr>
+          <w:rFonts w:ascii="Times New Roman" w:hAnsi="Times New Roman"/>
         </w:rPr>
         <w:t>AgriScore</w:t>
       </w:r>
-      <w:r>
-        <w:rPr>
-          <w:rFonts w:ascii="Times New Roman" w:hAnsi="Times New Roman"/>
-          <w:lang w:val="en-US"/>
-        </w:rPr>
-        <w:t xml:space="preserve"> </w:t>
-      </w:r>
-      <w:r>
-        <w:rPr>
-          <w:rFonts w:ascii="Times New Roman" w:hAnsi="Times New Roman"/>
-          <w:lang w:val="en-US"/>
-        </w:rPr>
-        <w:br/>
-      </w:r>
-      <w:r>
-        <w:rPr>
-          <w:rFonts w:ascii="Times New Roman" w:hAnsi="Times New Roman"/>
-          <w:b/>
-          <w:bCs/>
-          <w:lang w:val="en-US"/>
-        </w:rPr>
-        <w:t>Tipo:</w:t>
-      </w:r>
-      <w:r>
-        <w:rPr>
-          <w:rFonts w:ascii="Times New Roman" w:hAnsi="Times New Roman"/>
-          <w:lang w:val="en-US"/>
-        </w:rPr>
-        <w:t xml:space="preserve"> MEI</w:t>
-      </w:r>
-      <w:r>
-        <w:rPr>
-          <w:rFonts w:ascii="Times New Roman" w:hAnsi="Times New Roman"/>
-          <w:lang w:val="en-US"/>
-        </w:rPr>
-        <w:br/>
-      </w:r>
-      <w:r>
-        <w:rPr>
-          <w:rFonts w:ascii="Times New Roman" w:hAnsi="Times New Roman"/>
-          <w:b/>
-          <w:bCs/>
-          <w:lang w:val="en-US"/>
-        </w:rPr>
-        <w:t>Tema:</w:t>
-      </w:r>
-      <w:r>
-        <w:rPr>
-          <w:rFonts w:ascii="Times New Roman" w:hAnsi="Times New Roman"/>
-          <w:lang w:val="en-US"/>
-        </w:rPr>
-        <w:t xml:space="preserve"> </w:t>
-      </w:r>
-      <w:r>
-        <w:rPr>
-          <w:rFonts w:ascii="Times New Roman" w:hAnsi="Times New Roman"/>
-          <w:lang w:val="en-US"/>
-        </w:rPr>
-        <w:t>Sistema de Score de Crédito Baseado em Dados Climáticos e Mercado para Pequenos Produtores de Hortifrúti no Brasi</w:t>
-      </w:r>
-      <w:r>
-        <w:rPr>
-          <w:rFonts w:ascii="Times New Roman" w:hAnsi="Times New Roman"/>
-          <w:lang w:val="en-US"/>
-        </w:rPr>
-        <w:t>l</w:t>
-      </w:r>
-      <w:r>
-        <w:rPr>
-          <w:rFonts w:ascii="Times New Roman" w:hAnsi="Times New Roman"/>
-          <w:lang w:val="en-US"/>
-        </w:rPr>
-        <w:br/>
-      </w:r>
-      <w:r>
-        <w:rPr>
-          <w:rFonts w:ascii="Times New Roman" w:hAnsi="Times New Roman"/>
-          <w:b/>
-          <w:bCs/>
-          <w:lang w:val="en-US"/>
-        </w:rPr>
-        <w:t>Ferramenta de controle de atividade :</w:t>
-      </w:r>
-      <w:r>
-        <w:rPr>
-          <w:rFonts w:ascii="Times New Roman" w:hAnsi="Times New Roman"/>
-          <w:lang w:val="en-US"/>
-        </w:rPr>
-        <w:t xml:space="preserve"> Mirror</w:t>
+      <w:proofErr w:type="spellEnd"/>
+      <w:r>
+        <w:rPr>
+          <w:rFonts w:ascii="Times New Roman" w:hAnsi="Times New Roman"/>
+        </w:rPr>
+        <w:t>".</w:t>
+      </w:r>
+    </w:p>
+    <w:p>
+      <w:pPr>
+        <w:numPr>
+          <w:ilvl w:val="1"/>
+          <w:numId w:val="3"/>
+        </w:numPr>
+        <w:rPr>
+          <w:rFonts w:ascii="Times New Roman" w:hAnsi="Times New Roman"/>
+        </w:rPr>
+      </w:pPr>
+      <w:r>
+        <w:rPr>
+          <w:rFonts w:ascii="Times New Roman" w:hAnsi="Times New Roman"/>
+        </w:rPr>
+        <w:t>Próximos passos:</w:t>
+      </w:r>
+    </w:p>
+    <w:p>
+      <w:pPr>
+        <w:numPr>
+          <w:ilvl w:val="2"/>
+          <w:numId w:val="3"/>
+        </w:numPr>
+        <w:rPr>
+          <w:rFonts w:ascii="Times New Roman" w:hAnsi="Times New Roman"/>
+        </w:rPr>
+      </w:pPr>
+      <w:r>
+        <w:rPr>
+          <w:rFonts w:ascii="Times New Roman" w:hAnsi="Times New Roman"/>
+        </w:rPr>
+        <w:t>Integração com apps de cooperativas (</w:t>
+      </w:r>
+      <w:proofErr w:type="spellStart"/>
+      <w:r>
+        <w:rPr>
+          <w:rFonts w:ascii="Times New Roman" w:hAnsi="Times New Roman"/>
+        </w:rPr>
+        <w:t>ex</w:t>
+      </w:r>
+      <w:proofErr w:type="spellEnd"/>
+      <w:r>
+        <w:rPr>
+          <w:rFonts w:ascii="Times New Roman" w:hAnsi="Times New Roman"/>
+        </w:rPr>
+        <w:t>: via API).</w:t>
+      </w:r>
+    </w:p>
+    <w:p>
+      <w:pPr>
+        <w:numPr>
+          <w:ilvl w:val="0"/>
+          <w:numId w:val="3"/>
+        </w:numPr>
+        <w:rPr>
+          <w:rFonts w:ascii="Times New Roman" w:hAnsi="Times New Roman"/>
+        </w:rPr>
+      </w:pPr>
+      <w:r>
+        <w:rPr>
+          <w:rFonts w:ascii="Times New Roman" w:hAnsi="Times New Roman"/>
+          <w:b/>
+          <w:bCs/>
+        </w:rPr>
+        <w:t>Protótipo de API</w:t>
+      </w:r>
+      <w:r>
+        <w:rPr>
+          <w:rFonts w:ascii="Times New Roman" w:hAnsi="Times New Roman"/>
+        </w:rPr>
+        <w:t> (Python/</w:t>
+      </w:r>
+      <w:proofErr w:type="spellStart"/>
+      <w:r>
+        <w:rPr>
+          <w:rFonts w:ascii="Times New Roman" w:hAnsi="Times New Roman"/>
+        </w:rPr>
+        <w:t>Flask</w:t>
+      </w:r>
+      <w:proofErr w:type="spellEnd"/>
+      <w:r>
+        <w:rPr>
+          <w:rFonts w:ascii="Times New Roman" w:hAnsi="Times New Roman"/>
+        </w:rPr>
+        <w:t>):</w:t>
+      </w:r>
+    </w:p>
+    <w:p>
+      <w:pPr>
+        <w:numPr>
+          <w:ilvl w:val="1"/>
+          <w:numId w:val="3"/>
+        </w:numPr>
+        <w:rPr>
+          <w:rFonts w:ascii="Times New Roman" w:hAnsi="Times New Roman"/>
+        </w:rPr>
+      </w:pPr>
+      <w:proofErr w:type="spellStart"/>
+      <w:r>
+        <w:rPr>
+          <w:rFonts w:ascii="Times New Roman" w:hAnsi="Times New Roman"/>
+        </w:rPr>
+        <w:t>Endpoint</w:t>
+      </w:r>
+      <w:proofErr w:type="spellEnd"/>
+      <w:r>
+        <w:rPr>
+          <w:rFonts w:ascii="Times New Roman" w:hAnsi="Times New Roman"/>
+        </w:rPr>
+        <w:t xml:space="preserve"> simples:</w:t>
+      </w:r>
+    </w:p>
+    <w:p>
+      <w:pPr>
+        <w:numPr>
+          <w:ilvl w:val="2"/>
+          <w:numId w:val="3"/>
+        </w:numPr>
+        <w:rPr>
+          <w:rFonts w:ascii="Times New Roman" w:hAnsi="Times New Roman"/>
+        </w:rPr>
+      </w:pPr>
+      <w:r>
+        <w:rPr>
+          <w:rFonts w:ascii="Times New Roman" w:hAnsi="Times New Roman"/>
+        </w:rPr>
+        <w:t>Input: { "cultura": "tomate", "</w:t>
+      </w:r>
+      <w:proofErr w:type="spellStart"/>
+      <w:r>
+        <w:rPr>
+          <w:rFonts w:ascii="Times New Roman" w:hAnsi="Times New Roman"/>
+        </w:rPr>
+        <w:t>municipio</w:t>
+      </w:r>
+      <w:proofErr w:type="spellEnd"/>
+      <w:r>
+        <w:rPr>
+          <w:rFonts w:ascii="Times New Roman" w:hAnsi="Times New Roman"/>
+        </w:rPr>
+        <w:t>": "Cristalina-GO" }.</w:t>
+      </w:r>
+    </w:p>
+    <w:p>
+      <w:pPr>
+        <w:numPr>
+          <w:ilvl w:val="2"/>
+          <w:numId w:val="3"/>
+        </w:numPr>
+        <w:rPr>
+          <w:rFonts w:ascii="Times New Roman" w:hAnsi="Times New Roman"/>
+        </w:rPr>
+      </w:pPr>
+      <w:r>
+        <w:rPr>
+          <w:rFonts w:ascii="Times New Roman" w:hAnsi="Times New Roman"/>
+        </w:rPr>
+        <w:t>Output: { "score": 65, "</w:t>
+      </w:r>
+      <w:proofErr w:type="spellStart"/>
+      <w:r>
+        <w:rPr>
+          <w:rFonts w:ascii="Times New Roman" w:hAnsi="Times New Roman"/>
+        </w:rPr>
+        <w:t>limite_credito</w:t>
+      </w:r>
+      <w:proofErr w:type="spellEnd"/>
+      <w:r>
+        <w:rPr>
+          <w:rFonts w:ascii="Times New Roman" w:hAnsi="Times New Roman"/>
+        </w:rPr>
+        <w:t>": "R$ 30.000" }</w:t>
       </w:r>
     </w:p>
     <w:sectPr>
@@ -161,6 +1434,383 @@
     </w:sectPr>
   </w:body>
 </w:document>
+</file>
+
+<file path=word/numbering.xml><?xml version="1.0" encoding="utf-8"?>
+<w:numbering xmlns:wpc="http://schemas.microsoft.com/office/word/2010/wordprocessingCanvas" xmlns:cx="http://schemas.microsoft.com/office/drawing/2014/chartex" xmlns:cx1="http://schemas.microsoft.com/office/drawing/2015/9/8/chartex" xmlns:cx2="http://schemas.microsoft.com/office/drawing/2015/10/21/chartex" xmlns:cx3="http://schemas.microsoft.com/office/drawing/2016/5/9/chartex" xmlns:cx4="http://schemas.microsoft.com/office/drawing/2016/5/10/chartex" xmlns:cx5="http://schemas.microsoft.com/office/drawing/2016/5/11/chartex" xmlns:cx6="http://schemas.microsoft.com/office/drawing/2016/5/12/chartex" xmlns:cx7="http://schemas.microsoft.com/office/drawing/2016/5/13/chartex" xmlns:cx8="http://schemas.microsoft.com/office/drawing/2016/5/14/chartex" xmlns:mc="http://schemas.openxmlformats.org/markup-compatibility/2006" xmlns:aink="http://schemas.microsoft.com/office/drawing/2016/ink" xmlns:am3d="http://schemas.microsoft.com/office/drawing/2017/model3d" xmlns:o="urn:schemas-microsoft-com:office:office" xmlns:oel="http://schemas.microsoft.com/office/2019/extlst" xmlns:r="http://schemas.openxmlformats.org/officeDocument/2006/relationships" xmlns:m="http://schemas.openxmlformats.org/officeDocument/2006/math" xmlns:v="urn:schemas-microsoft-com:vml" xmlns:wp14="http://schemas.microsoft.com/office/word/2010/wordprocessingDrawing" xmlns:wp="http://schemas.openxmlformats.org/drawingml/2006/wordprocessingDrawing" xmlns:w10="urn:schemas-microsoft-com:office:word" xmlns:w="http://schemas.openxmlformats.org/wordprocessingml/2006/main" xmlns:w14="http://schemas.microsoft.com/office/word/2010/wordml" xmlns:w15="http://schemas.microsoft.com/office/word/2012/wordml" xmlns:w16cex="http://schemas.microsoft.com/office/word/2018/wordml/cex" xmlns:w16cid="http://schemas.microsoft.com/office/word/2016/wordml/cid" xmlns:w16="http://schemas.microsoft.com/office/word/2018/wordml" xmlns:w16du="http://schemas.microsoft.com/office/word/2023/wordml/word16du" xmlns:w16sdtdh="http://schemas.microsoft.com/office/word/2020/wordml/sdtdatahash" xmlns:w16sdtfl="http://schemas.microsoft.com/office/word/2024/wordml/sdtformatlock" xmlns:w16se="http://schemas.microsoft.com/office/word/2015/wordml/symex" xmlns:wpg="http://schemas.microsoft.com/office/word/2010/wordprocessingGroup" xmlns:wpi="http://schemas.microsoft.com/office/word/2010/wordprocessingInk" xmlns:wne="http://schemas.microsoft.com/office/word/2006/wordml" xmlns:wps="http://schemas.microsoft.com/office/word/2010/wordprocessingShape" mc:Ignorable="w14 w15 w16se w16cid w16 w16cex w16sdtdh w16sdtfl w16du wp14">
+  <w:abstractNum w:abstractNumId="0" w15:restartNumberingAfterBreak="0">
+    <w:nsid w:val="4DDE780C"/>
+    <w:multiLevelType w:val="multilevel"/>
+    <w:tmpl w:val="74264DF6"/>
+    <w:lvl w:ilvl="0">
+      <w:start w:val="1"/>
+      <w:numFmt w:val="decimal"/>
+      <w:lvlText w:val="%1."/>
+      <w:lvlJc w:val="left"/>
+      <w:pPr>
+        <w:tabs>
+          <w:tab w:val="num" w:pos="720"/>
+        </w:tabs>
+        <w:ind w:left="720" w:hanging="360"/>
+      </w:pPr>
+    </w:lvl>
+    <w:lvl w:ilvl="1">
+      <w:start w:val="1"/>
+      <w:numFmt w:val="bullet"/>
+      <w:lvlText w:val="o"/>
+      <w:lvlJc w:val="left"/>
+      <w:pPr>
+        <w:tabs>
+          <w:tab w:val="num" w:pos="1440"/>
+        </w:tabs>
+        <w:ind w:left="1440" w:hanging="360"/>
+      </w:pPr>
+      <w:rPr>
+        <w:rFonts w:ascii="Courier New" w:hAnsi="Courier New" w:hint="default"/>
+        <w:sz w:val="20"/>
+      </w:rPr>
+    </w:lvl>
+    <w:lvl w:ilvl="2">
+      <w:start w:val="1"/>
+      <w:numFmt w:val="bullet"/>
+      <w:lvlText w:val=""/>
+      <w:lvlJc w:val="left"/>
+      <w:pPr>
+        <w:tabs>
+          <w:tab w:val="num" w:pos="2160"/>
+        </w:tabs>
+        <w:ind w:left="2160" w:hanging="360"/>
+      </w:pPr>
+      <w:rPr>
+        <w:rFonts w:ascii="Wingdings" w:hAnsi="Wingdings" w:hint="default"/>
+        <w:sz w:val="20"/>
+      </w:rPr>
+    </w:lvl>
+    <w:lvl w:ilvl="3" w:tentative="1">
+      <w:start w:val="1"/>
+      <w:numFmt w:val="decimal"/>
+      <w:lvlText w:val="%4."/>
+      <w:lvlJc w:val="left"/>
+      <w:pPr>
+        <w:tabs>
+          <w:tab w:val="num" w:pos="2880"/>
+        </w:tabs>
+        <w:ind w:left="2880" w:hanging="360"/>
+      </w:pPr>
+    </w:lvl>
+    <w:lvl w:ilvl="4" w:tentative="1">
+      <w:start w:val="1"/>
+      <w:numFmt w:val="decimal"/>
+      <w:lvlText w:val="%5."/>
+      <w:lvlJc w:val="left"/>
+      <w:pPr>
+        <w:tabs>
+          <w:tab w:val="num" w:pos="3600"/>
+        </w:tabs>
+        <w:ind w:left="3600" w:hanging="360"/>
+      </w:pPr>
+    </w:lvl>
+    <w:lvl w:ilvl="5" w:tentative="1">
+      <w:start w:val="1"/>
+      <w:numFmt w:val="decimal"/>
+      <w:lvlText w:val="%6."/>
+      <w:lvlJc w:val="left"/>
+      <w:pPr>
+        <w:tabs>
+          <w:tab w:val="num" w:pos="4320"/>
+        </w:tabs>
+        <w:ind w:left="4320" w:hanging="360"/>
+      </w:pPr>
+    </w:lvl>
+    <w:lvl w:ilvl="6" w:tentative="1">
+      <w:start w:val="1"/>
+      <w:numFmt w:val="decimal"/>
+      <w:lvlText w:val="%7."/>
+      <w:lvlJc w:val="left"/>
+      <w:pPr>
+        <w:tabs>
+          <w:tab w:val="num" w:pos="5040"/>
+        </w:tabs>
+        <w:ind w:left="5040" w:hanging="360"/>
+      </w:pPr>
+    </w:lvl>
+    <w:lvl w:ilvl="7" w:tentative="1">
+      <w:start w:val="1"/>
+      <w:numFmt w:val="decimal"/>
+      <w:lvlText w:val="%8."/>
+      <w:lvlJc w:val="left"/>
+      <w:pPr>
+        <w:tabs>
+          <w:tab w:val="num" w:pos="5760"/>
+        </w:tabs>
+        <w:ind w:left="5760" w:hanging="360"/>
+      </w:pPr>
+    </w:lvl>
+    <w:lvl w:ilvl="8" w:tentative="1">
+      <w:start w:val="1"/>
+      <w:numFmt w:val="decimal"/>
+      <w:lvlText w:val="%9."/>
+      <w:lvlJc w:val="left"/>
+      <w:pPr>
+        <w:tabs>
+          <w:tab w:val="num" w:pos="6480"/>
+        </w:tabs>
+        <w:ind w:left="6480" w:hanging="360"/>
+      </w:pPr>
+    </w:lvl>
+  </w:abstractNum>
+  <w:abstractNum w:abstractNumId="1" w15:restartNumberingAfterBreak="0">
+    <w:nsid w:val="68EF5CBB"/>
+    <w:multiLevelType w:val="multilevel"/>
+    <w:tmpl w:val="5C28E8A8"/>
+    <w:lvl w:ilvl="0">
+      <w:start w:val="1"/>
+      <w:numFmt w:val="decimal"/>
+      <w:lvlText w:val="%1."/>
+      <w:lvlJc w:val="left"/>
+      <w:pPr>
+        <w:tabs>
+          <w:tab w:val="num" w:pos="720"/>
+        </w:tabs>
+        <w:ind w:left="720" w:hanging="360"/>
+      </w:pPr>
+    </w:lvl>
+    <w:lvl w:ilvl="1">
+      <w:start w:val="1"/>
+      <w:numFmt w:val="bullet"/>
+      <w:lvlText w:val="o"/>
+      <w:lvlJc w:val="left"/>
+      <w:pPr>
+        <w:tabs>
+          <w:tab w:val="num" w:pos="1440"/>
+        </w:tabs>
+        <w:ind w:left="1440" w:hanging="360"/>
+      </w:pPr>
+      <w:rPr>
+        <w:rFonts w:ascii="Courier New" w:hAnsi="Courier New" w:hint="default"/>
+        <w:sz w:val="20"/>
+      </w:rPr>
+    </w:lvl>
+    <w:lvl w:ilvl="2">
+      <w:start w:val="1"/>
+      <w:numFmt w:val="bullet"/>
+      <w:lvlText w:val=""/>
+      <w:lvlJc w:val="left"/>
+      <w:pPr>
+        <w:tabs>
+          <w:tab w:val="num" w:pos="2160"/>
+        </w:tabs>
+        <w:ind w:left="2160" w:hanging="360"/>
+      </w:pPr>
+      <w:rPr>
+        <w:rFonts w:ascii="Wingdings" w:hAnsi="Wingdings" w:hint="default"/>
+        <w:sz w:val="20"/>
+      </w:rPr>
+    </w:lvl>
+    <w:lvl w:ilvl="3" w:tentative="1">
+      <w:start w:val="1"/>
+      <w:numFmt w:val="decimal"/>
+      <w:lvlText w:val="%4."/>
+      <w:lvlJc w:val="left"/>
+      <w:pPr>
+        <w:tabs>
+          <w:tab w:val="num" w:pos="2880"/>
+        </w:tabs>
+        <w:ind w:left="2880" w:hanging="360"/>
+      </w:pPr>
+    </w:lvl>
+    <w:lvl w:ilvl="4" w:tentative="1">
+      <w:start w:val="1"/>
+      <w:numFmt w:val="decimal"/>
+      <w:lvlText w:val="%5."/>
+      <w:lvlJc w:val="left"/>
+      <w:pPr>
+        <w:tabs>
+          <w:tab w:val="num" w:pos="3600"/>
+        </w:tabs>
+        <w:ind w:left="3600" w:hanging="360"/>
+      </w:pPr>
+    </w:lvl>
+    <w:lvl w:ilvl="5" w:tentative="1">
+      <w:start w:val="1"/>
+      <w:numFmt w:val="decimal"/>
+      <w:lvlText w:val="%6."/>
+      <w:lvlJc w:val="left"/>
+      <w:pPr>
+        <w:tabs>
+          <w:tab w:val="num" w:pos="4320"/>
+        </w:tabs>
+        <w:ind w:left="4320" w:hanging="360"/>
+      </w:pPr>
+    </w:lvl>
+    <w:lvl w:ilvl="6" w:tentative="1">
+      <w:start w:val="1"/>
+      <w:numFmt w:val="decimal"/>
+      <w:lvlText w:val="%7."/>
+      <w:lvlJc w:val="left"/>
+      <w:pPr>
+        <w:tabs>
+          <w:tab w:val="num" w:pos="5040"/>
+        </w:tabs>
+        <w:ind w:left="5040" w:hanging="360"/>
+      </w:pPr>
+    </w:lvl>
+    <w:lvl w:ilvl="7" w:tentative="1">
+      <w:start w:val="1"/>
+      <w:numFmt w:val="decimal"/>
+      <w:lvlText w:val="%8."/>
+      <w:lvlJc w:val="left"/>
+      <w:pPr>
+        <w:tabs>
+          <w:tab w:val="num" w:pos="5760"/>
+        </w:tabs>
+        <w:ind w:left="5760" w:hanging="360"/>
+      </w:pPr>
+    </w:lvl>
+    <w:lvl w:ilvl="8" w:tentative="1">
+      <w:start w:val="1"/>
+      <w:numFmt w:val="decimal"/>
+      <w:lvlText w:val="%9."/>
+      <w:lvlJc w:val="left"/>
+      <w:pPr>
+        <w:tabs>
+          <w:tab w:val="num" w:pos="6480"/>
+        </w:tabs>
+        <w:ind w:left="6480" w:hanging="360"/>
+      </w:pPr>
+    </w:lvl>
+  </w:abstractNum>
+  <w:abstractNum w:abstractNumId="2" w15:restartNumberingAfterBreak="0">
+    <w:nsid w:val="73932519"/>
+    <w:multiLevelType w:val="multilevel"/>
+    <w:tmpl w:val="ECA624B2"/>
+    <w:lvl w:ilvl="0">
+      <w:start w:val="1"/>
+      <w:numFmt w:val="decimal"/>
+      <w:lvlText w:val="%1."/>
+      <w:lvlJc w:val="left"/>
+      <w:pPr>
+        <w:tabs>
+          <w:tab w:val="num" w:pos="720"/>
+        </w:tabs>
+        <w:ind w:left="720" w:hanging="360"/>
+      </w:pPr>
+    </w:lvl>
+    <w:lvl w:ilvl="1">
+      <w:start w:val="1"/>
+      <w:numFmt w:val="bullet"/>
+      <w:lvlText w:val="o"/>
+      <w:lvlJc w:val="left"/>
+      <w:pPr>
+        <w:tabs>
+          <w:tab w:val="num" w:pos="1440"/>
+        </w:tabs>
+        <w:ind w:left="1440" w:hanging="360"/>
+      </w:pPr>
+      <w:rPr>
+        <w:rFonts w:ascii="Courier New" w:hAnsi="Courier New" w:hint="default"/>
+        <w:sz w:val="20"/>
+      </w:rPr>
+    </w:lvl>
+    <w:lvl w:ilvl="2">
+      <w:start w:val="1"/>
+      <w:numFmt w:val="bullet"/>
+      <w:lvlText w:val=""/>
+      <w:lvlJc w:val="left"/>
+      <w:pPr>
+        <w:tabs>
+          <w:tab w:val="num" w:pos="2160"/>
+        </w:tabs>
+        <w:ind w:left="2160" w:hanging="360"/>
+      </w:pPr>
+      <w:rPr>
+        <w:rFonts w:ascii="Wingdings" w:hAnsi="Wingdings" w:hint="default"/>
+        <w:sz w:val="20"/>
+      </w:rPr>
+    </w:lvl>
+    <w:lvl w:ilvl="3" w:tentative="1">
+      <w:start w:val="1"/>
+      <w:numFmt w:val="decimal"/>
+      <w:lvlText w:val="%4."/>
+      <w:lvlJc w:val="left"/>
+      <w:pPr>
+        <w:tabs>
+          <w:tab w:val="num" w:pos="2880"/>
+        </w:tabs>
+        <w:ind w:left="2880" w:hanging="360"/>
+      </w:pPr>
+    </w:lvl>
+    <w:lvl w:ilvl="4" w:tentative="1">
+      <w:start w:val="1"/>
+      <w:numFmt w:val="decimal"/>
+      <w:lvlText w:val="%5."/>
+      <w:lvlJc w:val="left"/>
+      <w:pPr>
+        <w:tabs>
+          <w:tab w:val="num" w:pos="3600"/>
+        </w:tabs>
+        <w:ind w:left="3600" w:hanging="360"/>
+      </w:pPr>
+    </w:lvl>
+    <w:lvl w:ilvl="5" w:tentative="1">
+      <w:start w:val="1"/>
+      <w:numFmt w:val="decimal"/>
+      <w:lvlText w:val="%6."/>
+      <w:lvlJc w:val="left"/>
+      <w:pPr>
+        <w:tabs>
+          <w:tab w:val="num" w:pos="4320"/>
+        </w:tabs>
+        <w:ind w:left="4320" w:hanging="360"/>
+      </w:pPr>
+    </w:lvl>
+    <w:lvl w:ilvl="6" w:tentative="1">
+      <w:start w:val="1"/>
+      <w:numFmt w:val="decimal"/>
+      <w:lvlText w:val="%7."/>
+      <w:lvlJc w:val="left"/>
+      <w:pPr>
+        <w:tabs>
+          <w:tab w:val="num" w:pos="5040"/>
+        </w:tabs>
+        <w:ind w:left="5040" w:hanging="360"/>
+      </w:pPr>
+    </w:lvl>
+    <w:lvl w:ilvl="7" w:tentative="1">
+      <w:start w:val="1"/>
+      <w:numFmt w:val="decimal"/>
+      <w:lvlText w:val="%8."/>
+      <w:lvlJc w:val="left"/>
+      <w:pPr>
+        <w:tabs>
+          <w:tab w:val="num" w:pos="5760"/>
+        </w:tabs>
+        <w:ind w:left="5760" w:hanging="360"/>
+      </w:pPr>
+    </w:lvl>
+    <w:lvl w:ilvl="8" w:tentative="1">
+      <w:start w:val="1"/>
+      <w:numFmt w:val="decimal"/>
+      <w:lvlText w:val="%9."/>
+      <w:lvlJc w:val="left"/>
+      <w:pPr>
+        <w:tabs>
+          <w:tab w:val="num" w:pos="6480"/>
+        </w:tabs>
+        <w:ind w:left="6480" w:hanging="360"/>
+      </w:pPr>
+    </w:lvl>
+  </w:abstractNum>
+  <w:num w:numId="1" w16cid:durableId="590354285">
+    <w:abstractNumId w:val="0"/>
+  </w:num>
+  <w:num w:numId="2" w16cid:durableId="2069573317">
+    <w:abstractNumId w:val="1"/>
+  </w:num>
+  <w:num w:numId="3" w16cid:durableId="521944860">
+    <w:abstractNumId w:val="2"/>
+  </w:num>
+</w:numbering>
 </file>
 
 <file path=word/styles.xml><?xml version="1.0" encoding="utf-8"?>
@@ -1079,6 +2729,29 @@
       <w:spacing w:val="5"/>
     </w:rPr>
   </w:style>
+  <w:style w:type="character" w:styleId="Hyperlink">
+    <w:name w:val="Hyperlink"/>
+    <w:basedOn w:val="Fontepargpadro"/>
+    <w:uiPriority w:val="99"/>
+    <w:unhideWhenUsed/>
+    <w:rsid w:val="004E5C69"/>
+    <w:rPr>
+      <w:color w:val="467886" w:themeColor="hyperlink"/>
+      <w:u w:val="single"/>
+    </w:rPr>
+  </w:style>
+  <w:style w:type="character" w:styleId="MenoPendente">
+    <w:name w:val="Unresolved Mention"/>
+    <w:basedOn w:val="Fontepargpadro"/>
+    <w:uiPriority w:val="99"/>
+    <w:semiHidden/>
+    <w:unhideWhenUsed/>
+    <w:rsid w:val="004E5C69"/>
+    <w:rPr>
+      <w:color w:val="605E5C"/>
+      <w:shd w:val="clear" w:color="auto" w:fill="E1DFDD"/>
+    </w:rPr>
+  </w:style>
 </w:styles>
 </file>
 
